--- a/resources/proficient/proficient_docs/Email_Logging_Guide_REDCap.docx
+++ b/resources/proficient/proficient_docs/Email_Logging_Guide_REDCap.docx
@@ -28,7 +28,7 @@
                     <pic:cNvPicPr/>
                   </pic:nvPicPr>
                   <pic:blipFill>
-                    <a:blip r:embed="rId4"/>
+                    <a:blip r:embed="rId5"/>
                     <a:stretch>
                       <a:fillRect/>
                     </a:stretch>
@@ -63,7 +63,21 @@
           <w:b/>
           <w:sz w:val="32"/>
         </w:rPr>
-        <w:t xml:space="preserve"> Beginner – </w:t>
+        <w:t xml:space="preserve"> </w:t>
+      </w:r>
+      <w:r>
+        <w:rPr>
+          <w:b/>
+          <w:sz w:val="32"/>
+        </w:rPr>
+        <w:t>Proficient</w:t>
+      </w:r>
+      <w:r>
+        <w:rPr>
+          <w:b/>
+          <w:sz w:val="32"/>
+        </w:rPr>
+        <w:t xml:space="preserve">– </w:t>
       </w:r>
       <w:r>
         <w:rPr>
@@ -100,37 +114,57 @@
           <w:bCs/>
         </w:rPr>
       </w:pPr>
-      <w:r>
-        <w:rPr>
-          <w:b/>
-          <w:bCs/>
-          <w:color w:val="4472C4"/>
-        </w:rPr>
-        <w:t>Email Logging</w:t>
-      </w:r>
     </w:p>
     <w:p/>
     <w:p>
-      <w:r>
-        <w:t xml:space="preserve">o This is a new project page that contains a search interface to allow users with User Rights privileges to search and view ALL outgoing emails for that project (also includes searching and viewing of SMS messages if using Twilio services). </w:t>
+      <w:pPr>
+        <w:pStyle w:val="ListParagraph"/>
+        <w:numPr>
+          <w:ilvl w:val="0"/>
+          <w:numId w:val="2"/>
+        </w:numPr>
+      </w:pPr>
+      <w:r>
+        <w:t xml:space="preserve">This is a new project page that contains a search interface to allow users with User Rights privileges to search and view ALL outgoing emails for that project (also includes searching and viewing of SMS messages if using Twilio services). </w:t>
       </w:r>
     </w:p>
     <w:p/>
     <w:p>
-      <w:r>
-        <w:t xml:space="preserve">o This feature can be disabled in all projects via a global setting on the Modules/Services Configuration page in the Control Center. </w:t>
+      <w:pPr>
+        <w:pStyle w:val="ListParagraph"/>
+        <w:numPr>
+          <w:ilvl w:val="0"/>
+          <w:numId w:val="2"/>
+        </w:numPr>
+      </w:pPr>
+      <w:r>
+        <w:t xml:space="preserve">This feature can be disabled in all projects via a global setting on the Modules/Services Configuration page in the Control Center. </w:t>
       </w:r>
     </w:p>
     <w:p/>
     <w:p>
-      <w:r>
-        <w:t>o “Re-send email” feature - When viewing an individual email after performing a search on the page, a “Re-send email” button will be displayed in the dialog to allow users to re-send the email. Note: If the original email contained email attachments, the attachments will not be included in the email that is re-sent.</w:t>
+      <w:pPr>
+        <w:pStyle w:val="ListParagraph"/>
+        <w:numPr>
+          <w:ilvl w:val="0"/>
+          <w:numId w:val="2"/>
+        </w:numPr>
+      </w:pPr>
+      <w:r>
+        <w:t>“Re-send email” feature - When viewing an individual email after performing a search on the page, a “Re-send email” button will be displayed in the dialog to allow users to re-send the email. Note: If the original email contained email attachments, the attachments will not be included in the email that is re-sent.</w:t>
       </w:r>
     </w:p>
     <w:p/>
     <w:p>
-      <w:r>
-        <w:t xml:space="preserve">o Only users with User Rights privileges in the project may access the page, and additionally they must opt-in and agree to a disclaimer before being able to view the page. The following text will be presented to the user before accessing the page: “Before viewing and accessing this page, you must first agree that you understand the following important information and conditions. This page is only accessible by users having User Rights privileges in this project. The Email Logging feature allows users to </w:t>
+      <w:pPr>
+        <w:pStyle w:val="ListParagraph"/>
+        <w:numPr>
+          <w:ilvl w:val="0"/>
+          <w:numId w:val="2"/>
+        </w:numPr>
+      </w:pPr>
+      <w:r>
+        <w:t xml:space="preserve">Only users with User Rights privileges in the project may access the page, and additionally they must opt-in and agree to a disclaimer before being able to view the page. The following text will be presented to the user before accessing the page: “Before viewing and accessing this page, you must first agree that you understand the following important information and conditions. This page is only accessible by users having User Rights privileges in this project. The Email Logging feature allows users to </w:t>
       </w:r>
       <w:proofErr w:type="gramStart"/>
       <w:r>
@@ -164,7 +198,7 @@
                     <pic:cNvPicPr/>
                   </pic:nvPicPr>
                   <pic:blipFill>
-                    <a:blip r:embed="rId5">
+                    <a:blip r:embed="rId6">
                       <a:extLst>
                         <a:ext uri="{28A0092B-C50C-407E-A947-70E740481C1C}">
                           <a14:useLocalDpi xmlns:a14="http://schemas.microsoft.com/office/drawing/2010/main" val="0"/>
@@ -212,6 +246,242 @@
     </w:sectPr>
   </w:body>
 </w:document>
+</file>
+
+<file path=word/numbering.xml><?xml version="1.0" encoding="utf-8"?>
+<w:numbering xmlns:wpc="http://schemas.microsoft.com/office/word/2010/wordprocessingCanvas" xmlns:cx="http://schemas.microsoft.com/office/drawing/2014/chartex" xmlns:cx1="http://schemas.microsoft.com/office/drawing/2015/9/8/chartex" xmlns:cx2="http://schemas.microsoft.com/office/drawing/2015/10/21/chartex" xmlns:cx3="http://schemas.microsoft.com/office/drawing/2016/5/9/chartex" xmlns:cx4="http://schemas.microsoft.com/office/drawing/2016/5/10/chartex" xmlns:cx5="http://schemas.microsoft.com/office/drawing/2016/5/11/chartex" xmlns:cx6="http://schemas.microsoft.com/office/drawing/2016/5/12/chartex" xmlns:cx7="http://schemas.microsoft.com/office/drawing/2016/5/13/chartex" xmlns:cx8="http://schemas.microsoft.com/office/drawing/2016/5/14/chartex" xmlns:mc="http://schemas.openxmlformats.org/markup-compatibility/2006" xmlns:aink="http://schemas.microsoft.com/office/drawing/2016/ink" xmlns:am3d="http://schemas.microsoft.com/office/drawing/2017/model3d" xmlns:o="urn:schemas-microsoft-com:office:office" xmlns:oel="http://schemas.microsoft.com/office/2019/extlst" xmlns:r="http://schemas.openxmlformats.org/officeDocument/2006/relationships" xmlns:m="http://schemas.openxmlformats.org/officeDocument/2006/math" xmlns:v="urn:schemas-microsoft-com:vml" xmlns:wp14="http://schemas.microsoft.com/office/word/2010/wordprocessingDrawing" xmlns:wp="http://schemas.openxmlformats.org/drawingml/2006/wordprocessingDrawing" xmlns:w10="urn:schemas-microsoft-com:office:word" xmlns:w="http://schemas.openxmlformats.org/wordprocessingml/2006/main" xmlns:w14="http://schemas.microsoft.com/office/word/2010/wordml" xmlns:w15="http://schemas.microsoft.com/office/word/2012/wordml" xmlns:w16cex="http://schemas.microsoft.com/office/word/2018/wordml/cex" xmlns:w16cid="http://schemas.microsoft.com/office/word/2016/wordml/cid" xmlns:w16="http://schemas.microsoft.com/office/word/2018/wordml" xmlns:w16sdtdh="http://schemas.microsoft.com/office/word/2020/wordml/sdtdatahash" xmlns:w16se="http://schemas.microsoft.com/office/word/2015/wordml/symex" xmlns:wpg="http://schemas.microsoft.com/office/word/2010/wordprocessingGroup" xmlns:wpi="http://schemas.microsoft.com/office/word/2010/wordprocessingInk" xmlns:wne="http://schemas.microsoft.com/office/word/2006/wordml" xmlns:wps="http://schemas.microsoft.com/office/word/2010/wordprocessingShape" mc:Ignorable="w14 w15 w16se w16cid w16 w16cex w16sdtdh wp14">
+  <w:abstractNum w:abstractNumId="0" w15:restartNumberingAfterBreak="0">
+    <w:nsid w:val="047B2134"/>
+    <w:multiLevelType w:val="hybridMultilevel"/>
+    <w:tmpl w:val="CAEECB8A"/>
+    <w:lvl w:ilvl="0" w:tplc="B9C406EC">
+      <w:numFmt w:val="bullet"/>
+      <w:lvlText w:val=""/>
+      <w:lvlJc w:val="left"/>
+      <w:pPr>
+        <w:ind w:left="472" w:hanging="360"/>
+      </w:pPr>
+      <w:rPr>
+        <w:rFonts w:ascii="Symbol" w:eastAsia="Calibri" w:hAnsi="Symbol" w:cs="Calibri" w:hint="default"/>
+      </w:rPr>
+    </w:lvl>
+    <w:lvl w:ilvl="1" w:tplc="04090003" w:tentative="1">
+      <w:start w:val="1"/>
+      <w:numFmt w:val="bullet"/>
+      <w:lvlText w:val="o"/>
+      <w:lvlJc w:val="left"/>
+      <w:pPr>
+        <w:ind w:left="1192" w:hanging="360"/>
+      </w:pPr>
+      <w:rPr>
+        <w:rFonts w:ascii="Courier New" w:hAnsi="Courier New" w:cs="Courier New" w:hint="default"/>
+      </w:rPr>
+    </w:lvl>
+    <w:lvl w:ilvl="2" w:tplc="04090005" w:tentative="1">
+      <w:start w:val="1"/>
+      <w:numFmt w:val="bullet"/>
+      <w:lvlText w:val=""/>
+      <w:lvlJc w:val="left"/>
+      <w:pPr>
+        <w:ind w:left="1912" w:hanging="360"/>
+      </w:pPr>
+      <w:rPr>
+        <w:rFonts w:ascii="Wingdings" w:hAnsi="Wingdings" w:hint="default"/>
+      </w:rPr>
+    </w:lvl>
+    <w:lvl w:ilvl="3" w:tplc="04090001" w:tentative="1">
+      <w:start w:val="1"/>
+      <w:numFmt w:val="bullet"/>
+      <w:lvlText w:val=""/>
+      <w:lvlJc w:val="left"/>
+      <w:pPr>
+        <w:ind w:left="2632" w:hanging="360"/>
+      </w:pPr>
+      <w:rPr>
+        <w:rFonts w:ascii="Symbol" w:hAnsi="Symbol" w:hint="default"/>
+      </w:rPr>
+    </w:lvl>
+    <w:lvl w:ilvl="4" w:tplc="04090003" w:tentative="1">
+      <w:start w:val="1"/>
+      <w:numFmt w:val="bullet"/>
+      <w:lvlText w:val="o"/>
+      <w:lvlJc w:val="left"/>
+      <w:pPr>
+        <w:ind w:left="3352" w:hanging="360"/>
+      </w:pPr>
+      <w:rPr>
+        <w:rFonts w:ascii="Courier New" w:hAnsi="Courier New" w:cs="Courier New" w:hint="default"/>
+      </w:rPr>
+    </w:lvl>
+    <w:lvl w:ilvl="5" w:tplc="04090005" w:tentative="1">
+      <w:start w:val="1"/>
+      <w:numFmt w:val="bullet"/>
+      <w:lvlText w:val=""/>
+      <w:lvlJc w:val="left"/>
+      <w:pPr>
+        <w:ind w:left="4072" w:hanging="360"/>
+      </w:pPr>
+      <w:rPr>
+        <w:rFonts w:ascii="Wingdings" w:hAnsi="Wingdings" w:hint="default"/>
+      </w:rPr>
+    </w:lvl>
+    <w:lvl w:ilvl="6" w:tplc="04090001" w:tentative="1">
+      <w:start w:val="1"/>
+      <w:numFmt w:val="bullet"/>
+      <w:lvlText w:val=""/>
+      <w:lvlJc w:val="left"/>
+      <w:pPr>
+        <w:ind w:left="4792" w:hanging="360"/>
+      </w:pPr>
+      <w:rPr>
+        <w:rFonts w:ascii="Symbol" w:hAnsi="Symbol" w:hint="default"/>
+      </w:rPr>
+    </w:lvl>
+    <w:lvl w:ilvl="7" w:tplc="04090003" w:tentative="1">
+      <w:start w:val="1"/>
+      <w:numFmt w:val="bullet"/>
+      <w:lvlText w:val="o"/>
+      <w:lvlJc w:val="left"/>
+      <w:pPr>
+        <w:ind w:left="5512" w:hanging="360"/>
+      </w:pPr>
+      <w:rPr>
+        <w:rFonts w:ascii="Courier New" w:hAnsi="Courier New" w:cs="Courier New" w:hint="default"/>
+      </w:rPr>
+    </w:lvl>
+    <w:lvl w:ilvl="8" w:tplc="04090005" w:tentative="1">
+      <w:start w:val="1"/>
+      <w:numFmt w:val="bullet"/>
+      <w:lvlText w:val=""/>
+      <w:lvlJc w:val="left"/>
+      <w:pPr>
+        <w:ind w:left="6232" w:hanging="360"/>
+      </w:pPr>
+      <w:rPr>
+        <w:rFonts w:ascii="Wingdings" w:hAnsi="Wingdings" w:hint="default"/>
+      </w:rPr>
+    </w:lvl>
+  </w:abstractNum>
+  <w:abstractNum w:abstractNumId="1" w15:restartNumberingAfterBreak="0">
+    <w:nsid w:val="35E42F50"/>
+    <w:multiLevelType w:val="hybridMultilevel"/>
+    <w:tmpl w:val="8DEC1FE0"/>
+    <w:lvl w:ilvl="0" w:tplc="04090001">
+      <w:start w:val="1"/>
+      <w:numFmt w:val="bullet"/>
+      <w:lvlText w:val=""/>
+      <w:lvlJc w:val="left"/>
+      <w:pPr>
+        <w:ind w:left="832" w:hanging="360"/>
+      </w:pPr>
+      <w:rPr>
+        <w:rFonts w:ascii="Symbol" w:hAnsi="Symbol" w:hint="default"/>
+      </w:rPr>
+    </w:lvl>
+    <w:lvl w:ilvl="1" w:tplc="04090003" w:tentative="1">
+      <w:start w:val="1"/>
+      <w:numFmt w:val="bullet"/>
+      <w:lvlText w:val="o"/>
+      <w:lvlJc w:val="left"/>
+      <w:pPr>
+        <w:ind w:left="1552" w:hanging="360"/>
+      </w:pPr>
+      <w:rPr>
+        <w:rFonts w:ascii="Courier New" w:hAnsi="Courier New" w:cs="Courier New" w:hint="default"/>
+      </w:rPr>
+    </w:lvl>
+    <w:lvl w:ilvl="2" w:tplc="04090005" w:tentative="1">
+      <w:start w:val="1"/>
+      <w:numFmt w:val="bullet"/>
+      <w:lvlText w:val=""/>
+      <w:lvlJc w:val="left"/>
+      <w:pPr>
+        <w:ind w:left="2272" w:hanging="360"/>
+      </w:pPr>
+      <w:rPr>
+        <w:rFonts w:ascii="Wingdings" w:hAnsi="Wingdings" w:hint="default"/>
+      </w:rPr>
+    </w:lvl>
+    <w:lvl w:ilvl="3" w:tplc="04090001" w:tentative="1">
+      <w:start w:val="1"/>
+      <w:numFmt w:val="bullet"/>
+      <w:lvlText w:val=""/>
+      <w:lvlJc w:val="left"/>
+      <w:pPr>
+        <w:ind w:left="2992" w:hanging="360"/>
+      </w:pPr>
+      <w:rPr>
+        <w:rFonts w:ascii="Symbol" w:hAnsi="Symbol" w:hint="default"/>
+      </w:rPr>
+    </w:lvl>
+    <w:lvl w:ilvl="4" w:tplc="04090003" w:tentative="1">
+      <w:start w:val="1"/>
+      <w:numFmt w:val="bullet"/>
+      <w:lvlText w:val="o"/>
+      <w:lvlJc w:val="left"/>
+      <w:pPr>
+        <w:ind w:left="3712" w:hanging="360"/>
+      </w:pPr>
+      <w:rPr>
+        <w:rFonts w:ascii="Courier New" w:hAnsi="Courier New" w:cs="Courier New" w:hint="default"/>
+      </w:rPr>
+    </w:lvl>
+    <w:lvl w:ilvl="5" w:tplc="04090005" w:tentative="1">
+      <w:start w:val="1"/>
+      <w:numFmt w:val="bullet"/>
+      <w:lvlText w:val=""/>
+      <w:lvlJc w:val="left"/>
+      <w:pPr>
+        <w:ind w:left="4432" w:hanging="360"/>
+      </w:pPr>
+      <w:rPr>
+        <w:rFonts w:ascii="Wingdings" w:hAnsi="Wingdings" w:hint="default"/>
+      </w:rPr>
+    </w:lvl>
+    <w:lvl w:ilvl="6" w:tplc="04090001" w:tentative="1">
+      <w:start w:val="1"/>
+      <w:numFmt w:val="bullet"/>
+      <w:lvlText w:val=""/>
+      <w:lvlJc w:val="left"/>
+      <w:pPr>
+        <w:ind w:left="5152" w:hanging="360"/>
+      </w:pPr>
+      <w:rPr>
+        <w:rFonts w:ascii="Symbol" w:hAnsi="Symbol" w:hint="default"/>
+      </w:rPr>
+    </w:lvl>
+    <w:lvl w:ilvl="7" w:tplc="04090003" w:tentative="1">
+      <w:start w:val="1"/>
+      <w:numFmt w:val="bullet"/>
+      <w:lvlText w:val="o"/>
+      <w:lvlJc w:val="left"/>
+      <w:pPr>
+        <w:ind w:left="5872" w:hanging="360"/>
+      </w:pPr>
+      <w:rPr>
+        <w:rFonts w:ascii="Courier New" w:hAnsi="Courier New" w:cs="Courier New" w:hint="default"/>
+      </w:rPr>
+    </w:lvl>
+    <w:lvl w:ilvl="8" w:tplc="04090005" w:tentative="1">
+      <w:start w:val="1"/>
+      <w:numFmt w:val="bullet"/>
+      <w:lvlText w:val=""/>
+      <w:lvlJc w:val="left"/>
+      <w:pPr>
+        <w:ind w:left="6592" w:hanging="360"/>
+      </w:pPr>
+      <w:rPr>
+        <w:rFonts w:ascii="Wingdings" w:hAnsi="Wingdings" w:hint="default"/>
+      </w:rPr>
+    </w:lvl>
+  </w:abstractNum>
+  <w:num w:numId="1" w16cid:durableId="1147285838">
+    <w:abstractNumId w:val="1"/>
+  </w:num>
+  <w:num w:numId="2" w16cid:durableId="1428622869">
+    <w:abstractNumId w:val="0"/>
+  </w:num>
+</w:numbering>
 </file>
 
 <file path=word/styles.xml><?xml version="1.0" encoding="utf-8"?>
@@ -649,6 +919,17 @@
     <w:semiHidden/>
     <w:unhideWhenUsed/>
   </w:style>
+  <w:style w:type="paragraph" w:styleId="ListParagraph">
+    <w:name w:val="List Paragraph"/>
+    <w:basedOn w:val="Normal"/>
+    <w:uiPriority w:val="34"/>
+    <w:qFormat/>
+    <w:rsid w:val="00092229"/>
+    <w:pPr>
+      <w:ind w:left="720"/>
+      <w:contextualSpacing/>
+    </w:pPr>
+  </w:style>
 </w:styles>
 </file>
 
